--- a/documentation/Helium Calculations.docx
+++ b/documentation/Helium Calculations.docx
@@ -20,7 +20,13 @@
     </w:p>
     <w:p>
       <w:r>
-        <w:t>Positive lift: 100g</w:t>
+        <w:t>Positive lift: 10</w:t>
+      </w:r>
+      <w:r>
+        <w:t>0</w:t>
+      </w:r>
+      <w:r>
+        <w:t>0g</w:t>
       </w:r>
     </w:p>
     <w:p/>
@@ -40,15 +46,32 @@
     <w:p/>
     <w:p/>
     <w:p>
+      <w:pPr>
+        <w:shd w:val="clear" w:color="auto" w:fill="FFFFFF"/>
+        <w:textAlignment w:val="baseline"/>
+        <w:outlineLvl w:val="0"/>
+        <w:rPr>
+          <w:rFonts w:ascii="Arial" w:eastAsia="Times New Roman" w:hAnsi="Arial" w:cs="Arial"/>
+          <w:color w:val="000000"/>
+          <w:kern w:val="36"/>
+          <w:sz w:val="48"/>
+          <w:szCs w:val="48"/>
+        </w:rPr>
+      </w:pPr>
       <w:r>
         <w:rPr>
+          <w:rFonts w:ascii="Arial" w:eastAsia="Times New Roman" w:hAnsi="Arial" w:cs="Arial"/>
           <w:noProof/>
+          <w:color w:val="000000"/>
+          <w:kern w:val="36"/>
+          <w:sz w:val="48"/>
+          <w:szCs w:val="48"/>
         </w:rPr>
         <w:drawing>
-          <wp:inline distT="0" distB="0" distL="0" distR="0" wp14:anchorId="6B699A87" wp14:editId="2635B5CA">
-            <wp:extent cx="5943600" cy="2595880"/>
-            <wp:effectExtent l="0" t="0" r="0" b="0"/>
-            <wp:docPr id="1" name="Picture 1"/>
+          <wp:inline distT="0" distB="0" distL="0" distR="0" wp14:anchorId="24FBF930" wp14:editId="2D50AA30">
+            <wp:extent cx="5943600" cy="2623185"/>
+            <wp:effectExtent l="0" t="0" r="0" b="5715"/>
+            <wp:docPr id="2" name="Picture 2"/>
             <wp:cNvGraphicFramePr>
               <a:graphicFrameLocks xmlns:a="http://schemas.openxmlformats.org/drawingml/2006/main" noChangeAspect="1"/>
             </wp:cNvGraphicFramePr>
@@ -56,7 +79,7 @@
               <a:graphicData uri="http://schemas.openxmlformats.org/drawingml/2006/picture">
                 <pic:pic xmlns:pic="http://schemas.openxmlformats.org/drawingml/2006/picture">
                   <pic:nvPicPr>
-                    <pic:cNvPr id="1" name="Picture 1"/>
+                    <pic:cNvPr id="2" name="Picture 2"/>
                     <pic:cNvPicPr/>
                   </pic:nvPicPr>
                   <pic:blipFill>
@@ -74,7 +97,7 @@
                   <pic:spPr>
                     <a:xfrm>
                       <a:off x="0" y="0"/>
-                      <a:ext cx="5943600" cy="2595880"/>
+                      <a:ext cx="5943600" cy="2623185"/>
                     </a:xfrm>
                     <a:prstGeom prst="rect">
                       <a:avLst/>
@@ -492,6 +515,26 @@
     <w:name w:val="Normal"/>
     <w:qFormat/>
   </w:style>
+  <w:style w:type="paragraph" w:styleId="Heading1">
+    <w:name w:val="heading 1"/>
+    <w:basedOn w:val="Normal"/>
+    <w:link w:val="Heading1Char"/>
+    <w:uiPriority w:val="9"/>
+    <w:qFormat/>
+    <w:rsid w:val="00D76BD6"/>
+    <w:pPr>
+      <w:spacing w:before="100" w:beforeAutospacing="1" w:after="100" w:afterAutospacing="1"/>
+      <w:outlineLvl w:val="0"/>
+    </w:pPr>
+    <w:rPr>
+      <w:rFonts w:ascii="Times New Roman" w:eastAsia="Times New Roman" w:hAnsi="Times New Roman" w:cs="Times New Roman"/>
+      <w:b/>
+      <w:bCs/>
+      <w:kern w:val="36"/>
+      <w:sz w:val="48"/>
+      <w:szCs w:val="48"/>
+    </w:rPr>
+  </w:style>
   <w:style w:type="character" w:default="1" w:styleId="DefaultParagraphFont">
     <w:name w:val="Default Paragraph Font"/>
     <w:uiPriority w:val="1"/>
@@ -540,6 +583,21 @@
     <w:rPr>
       <w:color w:val="605E5C"/>
       <w:shd w:val="clear" w:color="auto" w:fill="E1DFDD"/>
+    </w:rPr>
+  </w:style>
+  <w:style w:type="character" w:customStyle="1" w:styleId="Heading1Char">
+    <w:name w:val="Heading 1 Char"/>
+    <w:basedOn w:val="DefaultParagraphFont"/>
+    <w:link w:val="Heading1"/>
+    <w:uiPriority w:val="9"/>
+    <w:rsid w:val="00D76BD6"/>
+    <w:rPr>
+      <w:rFonts w:ascii="Times New Roman" w:eastAsia="Times New Roman" w:hAnsi="Times New Roman" w:cs="Times New Roman"/>
+      <w:b/>
+      <w:bCs/>
+      <w:kern w:val="36"/>
+      <w:sz w:val="48"/>
+      <w:szCs w:val="48"/>
     </w:rPr>
   </w:style>
 </w:styles>
